--- a/IGI/LR2/IGI_LR2.docx
+++ b/IGI/LR2/IGI_LR2.docx
@@ -1844,15 +1844,15 @@
       </w:pPr>
       <w:r>
         <w:rPr>
-          <w:noProof/>
           <w:sz w:val="32"/>
           <w:szCs w:val="28"/>
+          <w:lang w:val="en-US"/>
         </w:rPr>
         <w:drawing>
-          <wp:inline distT="0" distB="0" distL="0" distR="0" wp14:anchorId="138AD776" wp14:editId="25A7F187">
-            <wp:extent cx="6033770" cy="2720340"/>
-            <wp:effectExtent l="0" t="0" r="5080" b="3810"/>
-            <wp:docPr id="10" name="Рисунок 10"/>
+          <wp:inline distT="0" distB="0" distL="0" distR="0" wp14:anchorId="44F84D85" wp14:editId="3D0B6316">
+            <wp:extent cx="6033770" cy="1770380"/>
+            <wp:effectExtent l="0" t="0" r="5080" b="1270"/>
+            <wp:docPr id="9" name="Рисунок 9"/>
             <wp:cNvGraphicFramePr>
               <a:graphicFrameLocks xmlns:a="http://schemas.openxmlformats.org/drawingml/2006/main" noChangeAspect="1"/>
             </wp:cNvGraphicFramePr>
@@ -1872,7 +1872,7 @@
                   <pic:spPr>
                     <a:xfrm>
                       <a:off x="0" y="0"/>
-                      <a:ext cx="6033770" cy="2720340"/>
+                      <a:ext cx="6033770" cy="1770380"/>
                     </a:xfrm>
                     <a:prstGeom prst="rect">
                       <a:avLst/>
@@ -1884,24 +1884,8 @@
           </wp:inline>
         </w:drawing>
       </w:r>
-    </w:p>
-    <w:p>
-      <w:pPr>
-        <w:pBdr>
-          <w:top w:val="nil"/>
-          <w:left w:val="nil"/>
-          <w:bottom w:val="nil"/>
-          <w:right w:val="nil"/>
-          <w:between w:val="nil"/>
-        </w:pBdr>
-        <w:ind w:left="1"/>
-        <w:jc w:val="both"/>
-        <w:rPr>
-          <w:sz w:val="32"/>
-          <w:szCs w:val="28"/>
-          <w:lang w:val="en-US"/>
-        </w:rPr>
-      </w:pPr>
+      <w:bookmarkStart w:id="0" w:name="_GoBack"/>
+      <w:bookmarkEnd w:id="0"/>
     </w:p>
     <w:p>
       <w:pPr>
@@ -1927,10 +1911,10 @@
           <w:szCs w:val="28"/>
         </w:rPr>
         <w:drawing>
-          <wp:inline distT="0" distB="0" distL="0" distR="0" wp14:anchorId="0D22273C" wp14:editId="68844F16">
-            <wp:extent cx="6033770" cy="244475"/>
-            <wp:effectExtent l="0" t="0" r="5080" b="3175"/>
-            <wp:docPr id="9" name="Рисунок 9"/>
+          <wp:inline distT="0" distB="0" distL="0" distR="0" wp14:anchorId="0D2FF059" wp14:editId="5216F891">
+            <wp:extent cx="6033770" cy="2625725"/>
+            <wp:effectExtent l="19050" t="19050" r="24130" b="22225"/>
+            <wp:docPr id="19" name="Рисунок 19"/>
             <wp:cNvGraphicFramePr>
               <a:graphicFrameLocks xmlns:a="http://schemas.openxmlformats.org/drawingml/2006/main" noChangeAspect="1"/>
             </wp:cNvGraphicFramePr>
@@ -1950,11 +1934,16 @@
                   <pic:spPr>
                     <a:xfrm>
                       <a:off x="0" y="0"/>
-                      <a:ext cx="6033770" cy="244475"/>
+                      <a:ext cx="6033770" cy="2625725"/>
                     </a:xfrm>
                     <a:prstGeom prst="rect">
                       <a:avLst/>
                     </a:prstGeom>
+                    <a:ln>
+                      <a:solidFill>
+                        <a:schemeClr val="tx1"/>
+                      </a:solidFill>
+                    </a:ln>
                   </pic:spPr>
                 </pic:pic>
               </a:graphicData>
@@ -1962,6 +1951,24 @@
           </wp:inline>
         </w:drawing>
       </w:r>
+    </w:p>
+    <w:p>
+      <w:pPr>
+        <w:pBdr>
+          <w:top w:val="nil"/>
+          <w:left w:val="nil"/>
+          <w:bottom w:val="nil"/>
+          <w:right w:val="nil"/>
+          <w:between w:val="nil"/>
+        </w:pBdr>
+        <w:ind w:left="1"/>
+        <w:jc w:val="both"/>
+        <w:rPr>
+          <w:sz w:val="32"/>
+          <w:szCs w:val="28"/>
+          <w:lang w:val="en-US"/>
+        </w:rPr>
+      </w:pPr>
     </w:p>
     <w:p>
       <w:pPr>
@@ -2305,6 +2312,7 @@
           <w:sz w:val="28"/>
           <w:szCs w:val="28"/>
         </w:rPr>
+        <w:lastRenderedPageBreak/>
         <w:drawing>
           <wp:inline distT="0" distB="0" distL="0" distR="0" wp14:anchorId="1FD2224E" wp14:editId="59F4AAFC">
             <wp:extent cx="6033770" cy="1277620"/>
@@ -2465,7 +2473,6 @@
           <w:sz w:val="28"/>
           <w:szCs w:val="28"/>
         </w:rPr>
-        <w:lastRenderedPageBreak/>
         <w:drawing>
           <wp:inline distT="0" distB="0" distL="0" distR="0" wp14:anchorId="21A625EE" wp14:editId="7FCBC174">
             <wp:extent cx="6033770" cy="356235"/>
@@ -2912,9 +2919,11 @@
       </w:pPr>
       <w:r>
         <w:rPr>
-          <w:sz w:val="28"/>
-          <w:szCs w:val="28"/>
-        </w:rPr>
+          <w:noProof/>
+          <w:sz w:val="28"/>
+          <w:szCs w:val="28"/>
+        </w:rPr>
+        <w:lastRenderedPageBreak/>
         <w:drawing>
           <wp:inline distT="0" distB="0" distL="0" distR="0" wp14:anchorId="6BFB474C" wp14:editId="05A16CED">
             <wp:extent cx="6033770" cy="1449705"/>
@@ -2993,10 +3002,10 @@
       </w:pPr>
       <w:r>
         <w:rPr>
-          <w:sz w:val="28"/>
-          <w:szCs w:val="28"/>
-        </w:rPr>
-        <w:lastRenderedPageBreak/>
+          <w:noProof/>
+          <w:sz w:val="28"/>
+          <w:szCs w:val="28"/>
+        </w:rPr>
         <w:drawing>
           <wp:inline distT="0" distB="0" distL="0" distR="0" wp14:anchorId="40F6ECF9" wp14:editId="6D74039E">
             <wp:extent cx="5653043" cy="2790825"/>
@@ -3138,6 +3147,7 @@
       </w:pPr>
       <w:r>
         <w:rPr>
+          <w:noProof/>
           <w:sz w:val="28"/>
           <w:szCs w:val="28"/>
         </w:rPr>
@@ -3212,6 +3222,7 @@
       </w:pPr>
       <w:r>
         <w:rPr>
+          <w:noProof/>
           <w:sz w:val="28"/>
           <w:szCs w:val="28"/>
         </w:rPr>
@@ -3359,9 +3370,9 @@
       </w:r>
       <w:r>
         <w:rPr>
-          <w:sz w:val="28"/>
-          <w:szCs w:val="28"/>
-          <w:lang w:val="en-US"/>
+          <w:noProof/>
+          <w:sz w:val="28"/>
+          <w:szCs w:val="28"/>
         </w:rPr>
         <w:lastRenderedPageBreak/>
         <w:drawing>
@@ -3436,9 +3447,9 @@
       </w:pPr>
       <w:r>
         <w:rPr>
-          <w:sz w:val="28"/>
-          <w:szCs w:val="28"/>
-          <w:lang w:val="en-US"/>
+          <w:noProof/>
+          <w:sz w:val="28"/>
+          <w:szCs w:val="28"/>
         </w:rPr>
         <w:drawing>
           <wp:inline distT="0" distB="0" distL="0" distR="0" wp14:anchorId="1B72AE63" wp14:editId="68A492AB">
@@ -3573,9 +3584,9 @@
       </w:pPr>
       <w:r>
         <w:rPr>
-          <w:sz w:val="28"/>
-          <w:szCs w:val="28"/>
-          <w:lang w:val="en-US"/>
+          <w:noProof/>
+          <w:sz w:val="28"/>
+          <w:szCs w:val="28"/>
         </w:rPr>
         <w:lastRenderedPageBreak/>
         <w:drawing>
@@ -3614,8 +3625,6 @@
           </wp:inline>
         </w:drawing>
       </w:r>
-      <w:bookmarkStart w:id="0" w:name="_GoBack"/>
-      <w:bookmarkEnd w:id="0"/>
     </w:p>
     <w:p>
       <w:pPr>
